--- a/documents/Документация - StreakGuardian.docx
+++ b/documents/Документация - StreakGuardian.docx
@@ -87,27 +87,34 @@
     </w:p>
     <w:p>
       <w:r>
-        <w:t>2. Блокова схема</w:t>
-      </w:r>
-    </w:p>
-    <w:p>
-      <w:r>
-        <w:t>3. Електрическа схема</w:t>
-      </w:r>
-    </w:p>
-    <w:p>
-      <w:r>
-        <w:t>4. Списък съставни части</w:t>
-      </w:r>
-    </w:p>
-    <w:p>
-      <w:r>
-        <w:t>5. Сорс код – описание на функционалността</w:t>
-      </w:r>
-    </w:p>
-    <w:p>
-      <w:r>
-        <w:t>6. Заключение</w:t>
+        <w:t>2</w:t>
+      </w:r>
+      <w:r>
+        <w:t>. Електрическа схема</w:t>
+      </w:r>
+    </w:p>
+    <w:p>
+      <w:r>
+        <w:t>3</w:t>
+      </w:r>
+      <w:r>
+        <w:t>. Списък съставни части</w:t>
+      </w:r>
+    </w:p>
+    <w:p>
+      <w:r>
+        <w:t>4</w:t>
+      </w:r>
+      <w:r>
+        <w:t>. Сорс код – описание на функционалността</w:t>
+      </w:r>
+    </w:p>
+    <w:p>
+      <w:r>
+        <w:t>5</w:t>
+      </w:r>
+      <w:r>
+        <w:t>. Заключение</w:t>
       </w:r>
     </w:p>
     <w:p/>
@@ -174,6 +181,7 @@
       </w:r>
     </w:p>
     <w:p/>
+    <w:p/>
     <w:p>
       <w:pPr>
         <w:jc w:val="center"/>
@@ -191,103 +199,9 @@
           <w:sz w:val="28"/>
           <w:szCs w:val="28"/>
         </w:rPr>
-        <w:t>Блокова схема</w:t>
-      </w:r>
-    </w:p>
-    <w:p/>
-    <w:p>
-      <w:r>
-        <w:t xml:space="preserve">1. </w:t>
-      </w:r>
-      <w:proofErr w:type="spellStart"/>
-      <w:r>
-        <w:t>Arduino</w:t>
-      </w:r>
-      <w:proofErr w:type="spellEnd"/>
-      <w:r>
-        <w:t xml:space="preserve"> </w:t>
-      </w:r>
-      <w:proofErr w:type="spellStart"/>
-      <w:r>
-        <w:t>Uno</w:t>
-      </w:r>
-      <w:proofErr w:type="spellEnd"/>
-      <w:r>
-        <w:t xml:space="preserve"> (микроконтролер)</w:t>
-      </w:r>
-    </w:p>
-    <w:p>
-      <w:r>
-        <w:t>2. LCD дисплей</w:t>
-      </w:r>
-    </w:p>
-    <w:p>
-      <w:r>
-        <w:t>3. Бутони за управление</w:t>
-      </w:r>
-    </w:p>
-    <w:p>
-      <w:r>
-        <w:t>4. Звукова платка за възпроизвеждане на мелодии</w:t>
-      </w:r>
-    </w:p>
-    <w:p>
-      <w:r>
-        <w:rPr>
-          <w:noProof/>
-        </w:rPr>
-        <w:lastRenderedPageBreak/>
-        <w:drawing>
-          <wp:inline distT="0" distB="0" distL="0" distR="0" wp14:anchorId="1E66B6AB" wp14:editId="16704C89">
-            <wp:extent cx="5731510" cy="6476365"/>
-            <wp:effectExtent l="0" t="0" r="2540" b="635"/>
-            <wp:docPr id="1509113909" name="Picture 1" descr="A diagram of a diagram&#10;&#10;Description automatically generated"/>
-            <wp:cNvGraphicFramePr>
-              <a:graphicFrameLocks xmlns:a="http://schemas.openxmlformats.org/drawingml/2006/main" noChangeAspect="1"/>
-            </wp:cNvGraphicFramePr>
-            <a:graphic xmlns:a="http://schemas.openxmlformats.org/drawingml/2006/main">
-              <a:graphicData uri="http://schemas.openxmlformats.org/drawingml/2006/picture">
-                <pic:pic xmlns:pic="http://schemas.openxmlformats.org/drawingml/2006/picture">
-                  <pic:nvPicPr>
-                    <pic:cNvPr id="1509113909" name="Picture 1" descr="A diagram of a diagram&#10;&#10;Description automatically generated"/>
-                    <pic:cNvPicPr>
-                      <a:picLocks noChangeAspect="1" noChangeArrowheads="1"/>
-                    </pic:cNvPicPr>
-                  </pic:nvPicPr>
-                  <pic:blipFill>
-                    <a:blip r:embed="rId8">
-                      <a:extLst>
-                        <a:ext uri="{28A0092B-C50C-407E-A947-70E740481C1C}">
-                          <a14:useLocalDpi xmlns:a14="http://schemas.microsoft.com/office/drawing/2010/main" val="0"/>
-                        </a:ext>
-                      </a:extLst>
-                    </a:blip>
-                    <a:srcRect/>
-                    <a:stretch>
-                      <a:fillRect/>
-                    </a:stretch>
-                  </pic:blipFill>
-                  <pic:spPr bwMode="auto">
-                    <a:xfrm>
-                      <a:off x="0" y="0"/>
-                      <a:ext cx="5731510" cy="6476365"/>
-                    </a:xfrm>
-                    <a:prstGeom prst="rect">
-                      <a:avLst/>
-                    </a:prstGeom>
-                    <a:noFill/>
-                    <a:ln>
-                      <a:noFill/>
-                    </a:ln>
-                  </pic:spPr>
-                </pic:pic>
-              </a:graphicData>
-            </a:graphic>
-          </wp:inline>
-        </w:drawing>
-      </w:r>
-    </w:p>
-    <w:p/>
+        <w:t xml:space="preserve"> Електрическа схема</w:t>
+      </w:r>
+    </w:p>
     <w:p>
       <w:pPr>
         <w:jc w:val="center"/>
@@ -296,26 +210,7 @@
           <w:bCs/>
           <w:sz w:val="28"/>
           <w:szCs w:val="28"/>
-        </w:rPr>
-      </w:pPr>
-      <w:r>
-        <w:rPr>
-          <w:b/>
-          <w:bCs/>
-          <w:sz w:val="28"/>
-          <w:szCs w:val="28"/>
-        </w:rPr>
-        <w:t xml:space="preserve"> Електрическа схема</w:t>
-      </w:r>
-    </w:p>
-    <w:p>
-      <w:pPr>
-        <w:jc w:val="center"/>
-        <w:rPr>
-          <w:b/>
-          <w:bCs/>
-          <w:sz w:val="28"/>
-          <w:szCs w:val="28"/>
+          <w:lang w:val="en-US"/>
         </w:rPr>
       </w:pPr>
       <w:r>
@@ -343,7 +238,7 @@
                     <pic:cNvPicPr/>
                   </pic:nvPicPr>
                   <pic:blipFill>
-                    <a:blip r:embed="rId9"/>
+                    <a:blip r:embed="rId8"/>
                     <a:stretch>
                       <a:fillRect/>
                     </a:stretch>
@@ -364,6 +259,109 @@
         </w:drawing>
       </w:r>
     </w:p>
+    <w:p>
+      <w:pPr>
+        <w:jc w:val="center"/>
+        <w:rPr>
+          <w:b/>
+          <w:bCs/>
+          <w:sz w:val="28"/>
+          <w:szCs w:val="28"/>
+          <w:lang w:val="en-US"/>
+        </w:rPr>
+      </w:pPr>
+    </w:p>
+    <w:p>
+      <w:pPr>
+        <w:jc w:val="center"/>
+        <w:rPr>
+          <w:b/>
+          <w:bCs/>
+          <w:sz w:val="28"/>
+          <w:szCs w:val="28"/>
+        </w:rPr>
+      </w:pPr>
+      <w:r>
+        <w:rPr>
+          <w:b/>
+          <w:bCs/>
+          <w:sz w:val="28"/>
+          <w:szCs w:val="28"/>
+        </w:rPr>
+        <w:t>Списък съставни части</w:t>
+      </w:r>
+    </w:p>
+    <w:p>
+      <w:pPr>
+        <w:jc w:val="center"/>
+        <w:rPr>
+          <w:b/>
+          <w:bCs/>
+          <w:sz w:val="28"/>
+          <w:szCs w:val="28"/>
+          <w:lang w:val="en-US"/>
+        </w:rPr>
+      </w:pPr>
+      <w:r>
+        <w:rPr>
+          <w:b/>
+          <w:bCs/>
+          <w:noProof/>
+          <w:sz w:val="28"/>
+          <w:szCs w:val="28"/>
+          <w:lang w:val="en-US"/>
+        </w:rPr>
+        <w:lastRenderedPageBreak/>
+        <w:drawing>
+          <wp:inline distT="0" distB="0" distL="0" distR="0" wp14:anchorId="068E16DE" wp14:editId="62654FDD">
+            <wp:extent cx="5448300" cy="4781550"/>
+            <wp:effectExtent l="0" t="0" r="0" b="0"/>
+            <wp:docPr id="757237069" name="Picture 1"/>
+            <wp:cNvGraphicFramePr>
+              <a:graphicFrameLocks xmlns:a="http://schemas.openxmlformats.org/drawingml/2006/main" noChangeAspect="1"/>
+            </wp:cNvGraphicFramePr>
+            <a:graphic xmlns:a="http://schemas.openxmlformats.org/drawingml/2006/main">
+              <a:graphicData uri="http://schemas.openxmlformats.org/drawingml/2006/picture">
+                <pic:pic xmlns:pic="http://schemas.openxmlformats.org/drawingml/2006/picture">
+                  <pic:nvPicPr>
+                    <pic:cNvPr id="0" name="Picture 1"/>
+                    <pic:cNvPicPr>
+                      <a:picLocks noChangeAspect="1" noChangeArrowheads="1"/>
+                    </pic:cNvPicPr>
+                  </pic:nvPicPr>
+                  <pic:blipFill>
+                    <a:blip r:embed="rId9">
+                      <a:extLst>
+                        <a:ext uri="{28A0092B-C50C-407E-A947-70E740481C1C}">
+                          <a14:useLocalDpi xmlns:a14="http://schemas.microsoft.com/office/drawing/2010/main" val="0"/>
+                        </a:ext>
+                      </a:extLst>
+                    </a:blip>
+                    <a:srcRect/>
+                    <a:stretch>
+                      <a:fillRect/>
+                    </a:stretch>
+                  </pic:blipFill>
+                  <pic:spPr bwMode="auto">
+                    <a:xfrm>
+                      <a:off x="0" y="0"/>
+                      <a:ext cx="5448300" cy="4781550"/>
+                    </a:xfrm>
+                    <a:prstGeom prst="rect">
+                      <a:avLst/>
+                    </a:prstGeom>
+                    <a:noFill/>
+                    <a:ln>
+                      <a:noFill/>
+                    </a:ln>
+                  </pic:spPr>
+                </pic:pic>
+              </a:graphicData>
+            </a:graphic>
+          </wp:inline>
+        </w:drawing>
+      </w:r>
+    </w:p>
     <w:p/>
     <w:p>
       <w:pPr>
@@ -745,6 +743,7 @@
         <w:rPr>
           <w:lang w:eastAsia="bg-BG"/>
         </w:rPr>
+        <w:lastRenderedPageBreak/>
         <w:t>Тази функция се използва за добавяне на нова задача в системата.</w:t>
       </w:r>
     </w:p>
@@ -795,7 +794,6 @@
         <w:rPr>
           <w:lang w:eastAsia="bg-BG"/>
         </w:rPr>
-        <w:lastRenderedPageBreak/>
         <w:t>След това се проверява дали има достатъчно свободно място в масива и ако има, задачата се добавя.</w:t>
       </w:r>
     </w:p>
@@ -1996,7 +1994,7 @@
   <w:style w:type="paragraph" w:default="1" w:styleId="Normal">
     <w:name w:val="Normal"/>
     <w:qFormat/>
-    <w:rsid w:val="00300A13"/>
+    <w:rsid w:val="002D5EA5"/>
   </w:style>
   <w:style w:type="paragraph" w:styleId="Heading1">
     <w:name w:val="heading 1"/>
@@ -2856,6 +2854,23 @@
 </file>
 
 <file path=customXml/item1.xml><?xml version="1.0" encoding="utf-8"?>
+<?mso-contentType ?>
+<FormTemplates xmlns="http://schemas.microsoft.com/sharepoint/v3/contenttype/forms">
+  <Display>DocumentLibraryForm</Display>
+  <Edit>DocumentLibraryForm</Edit>
+  <New>DocumentLibraryForm</New>
+</FormTemplates>
+</file>
+
+<file path=customXml/item2.xml><?xml version="1.0" encoding="utf-8"?>
+<p:properties xmlns:p="http://schemas.microsoft.com/office/2006/metadata/properties" xmlns:xsi="http://www.w3.org/2001/XMLSchema-instance" xmlns:pc="http://schemas.microsoft.com/office/infopath/2007/PartnerControls">
+  <documentManagement>
+    <_activity xmlns="57feac07-fec0-4a43-af96-f48dfa97c0ed" xsi:nil="true"/>
+  </documentManagement>
+</p:properties>
+</file>
+
+<file path=customXml/item3.xml><?xml version="1.0" encoding="utf-8"?>
 <ct:contentTypeSchema xmlns:ct="http://schemas.microsoft.com/office/2006/metadata/contentType" xmlns:ma="http://schemas.microsoft.com/office/2006/metadata/properties/metaAttributes" ct:_="" ma:_="" ma:contentTypeName="Документ" ma:contentTypeID="0x0101008D09EBA793C1E143B5F15C3EFFBF29B1" ma:contentTypeVersion="18" ma:contentTypeDescription="Създаване на нов документ" ma:contentTypeScope="" ma:versionID="c936c1e2a6fd9ab08f4de2782f6f4579">
   <xsd:schema xmlns:xsd="http://www.w3.org/2001/XMLSchema" xmlns:xs="http://www.w3.org/2001/XMLSchema" xmlns:p="http://schemas.microsoft.com/office/2006/metadata/properties" xmlns:ns3="57feac07-fec0-4a43-af96-f48dfa97c0ed" xmlns:ns4="df5d9795-8a9f-4dfc-872e-85e087bd2f0a" targetNamespace="http://schemas.microsoft.com/office/2006/metadata/properties" ma:root="true" ma:fieldsID="01580fb6396834c1aee6e0ca0a054e34" ns3:_="" ns4:_="">
     <xsd:import namespace="57feac07-fec0-4a43-af96-f48dfa97c0ed"/>
@@ -3108,24 +3123,25 @@
 </ct:contentTypeSchema>
 </file>
 
-<file path=customXml/item2.xml><?xml version="1.0" encoding="utf-8"?>
-<p:properties xmlns:p="http://schemas.microsoft.com/office/2006/metadata/properties" xmlns:xsi="http://www.w3.org/2001/XMLSchema-instance" xmlns:pc="http://schemas.microsoft.com/office/infopath/2007/PartnerControls">
-  <documentManagement>
-    <_activity xmlns="57feac07-fec0-4a43-af96-f48dfa97c0ed" xsi:nil="true"/>
-  </documentManagement>
-</p:properties>
+<file path=customXml/itemProps1.xml><?xml version="1.0" encoding="utf-8"?>
+<ds:datastoreItem xmlns:ds="http://schemas.openxmlformats.org/officeDocument/2006/customXml" ds:itemID="{F28B25EC-0456-4EAF-9751-701DDA2BC8D9}">
+  <ds:schemaRefs>
+    <ds:schemaRef ds:uri="http://schemas.microsoft.com/sharepoint/v3/contenttype/forms"/>
+  </ds:schemaRefs>
+</ds:datastoreItem>
 </file>
 
-<file path=customXml/item3.xml><?xml version="1.0" encoding="utf-8"?>
-<?mso-contentType ?>
-<FormTemplates xmlns="http://schemas.microsoft.com/sharepoint/v3/contenttype/forms">
-  <Display>DocumentLibraryForm</Display>
-  <Edit>DocumentLibraryForm</Edit>
-  <New>DocumentLibraryForm</New>
-</FormTemplates>
+<file path=customXml/itemProps2.xml><?xml version="1.0" encoding="utf-8"?>
+<ds:datastoreItem xmlns:ds="http://schemas.openxmlformats.org/officeDocument/2006/customXml" ds:itemID="{78BF6447-B34E-462C-912A-76D0A1E3835B}">
+  <ds:schemaRefs>
+    <ds:schemaRef ds:uri="http://schemas.microsoft.com/office/2006/metadata/properties"/>
+    <ds:schemaRef ds:uri="http://schemas.microsoft.com/office/infopath/2007/PartnerControls"/>
+    <ds:schemaRef ds:uri="57feac07-fec0-4a43-af96-f48dfa97c0ed"/>
+  </ds:schemaRefs>
+</ds:datastoreItem>
 </file>
 
-<file path=customXml/itemProps1.xml><?xml version="1.0" encoding="utf-8"?>
+<file path=customXml/itemProps3.xml><?xml version="1.0" encoding="utf-8"?>
 <ds:datastoreItem xmlns:ds="http://schemas.openxmlformats.org/officeDocument/2006/customXml" ds:itemID="{9318916F-85C3-4A2E-8C1F-E52B484FE51A}">
   <ds:schemaRefs>
     <ds:schemaRef ds:uri="http://schemas.microsoft.com/office/2006/metadata/contentType"/>
@@ -3142,29 +3158,4 @@
     <ds:schemaRef ds:uri="http://schemas.microsoft.com/internal/obd"/>
   </ds:schemaRefs>
 </ds:datastoreItem>
-</file>
-
-<file path=customXml/itemProps2.xml><?xml version="1.0" encoding="utf-8"?>
-<ds:datastoreItem xmlns:ds="http://schemas.openxmlformats.org/officeDocument/2006/customXml" ds:itemID="{78BF6447-B34E-462C-912A-76D0A1E3835B}">
-  <ds:schemaRefs>
-    <ds:schemaRef ds:uri="http://schemas.openxmlformats.org/package/2006/metadata/core-properties"/>
-    <ds:schemaRef ds:uri="df5d9795-8a9f-4dfc-872e-85e087bd2f0a"/>
-    <ds:schemaRef ds:uri="http://schemas.microsoft.com/office/2006/metadata/properties"/>
-    <ds:schemaRef ds:uri="http://schemas.microsoft.com/office/2006/documentManagement/types"/>
-    <ds:schemaRef ds:uri="http://schemas.microsoft.com/office/infopath/2007/PartnerControls"/>
-    <ds:schemaRef ds:uri="http://purl.org/dc/terms/"/>
-    <ds:schemaRef ds:uri="http://purl.org/dc/elements/1.1/"/>
-    <ds:schemaRef ds:uri="57feac07-fec0-4a43-af96-f48dfa97c0ed"/>
-    <ds:schemaRef ds:uri="http://www.w3.org/XML/1998/namespace"/>
-    <ds:schemaRef ds:uri="http://purl.org/dc/dcmitype/"/>
-  </ds:schemaRefs>
-</ds:datastoreItem>
-</file>
-
-<file path=customXml/itemProps3.xml><?xml version="1.0" encoding="utf-8"?>
-<ds:datastoreItem xmlns:ds="http://schemas.openxmlformats.org/officeDocument/2006/customXml" ds:itemID="{F28B25EC-0456-4EAF-9751-701DDA2BC8D9}">
-  <ds:schemaRefs>
-    <ds:schemaRef ds:uri="http://schemas.microsoft.com/sharepoint/v3/contenttype/forms"/>
-  </ds:schemaRefs>
-</ds:datastoreItem>
 </file>